--- a/Proposal-Skripsi.docx
+++ b/Proposal-Skripsi.docx
@@ -7346,562 +7346,48 @@
           <w:szCs w:val="24"/>
           <w:lang w:val="en-US"/>
         </w:rPr>
-        <w:t>Eclipse</w:t>
-      </w:r>
-      <w:r>
-        <w:rPr>
-          <w:rFonts w:ascii="Times New Roman" w:hAnsi="Times New Roman" w:cs="Times New Roman"/>
-          <w:sz w:val="24"/>
-          <w:szCs w:val="24"/>
-          <w:lang w:val="en-US"/>
-        </w:rPr>
-        <w:t xml:space="preserve"> adalah</w:t>
-      </w:r>
-      <w:r>
-        <w:rPr>
-          <w:rFonts w:ascii="Times New Roman" w:hAnsi="Times New Roman" w:cs="Times New Roman"/>
-          <w:sz w:val="24"/>
-          <w:szCs w:val="24"/>
-          <w:lang w:val="en-US"/>
-        </w:rPr>
-        <w:t xml:space="preserve"> </w:t>
-      </w:r>
-      <w:r>
-        <w:rPr>
-          <w:rFonts w:ascii="Times New Roman" w:hAnsi="Times New Roman" w:cs="Times New Roman"/>
-          <w:sz w:val="24"/>
-          <w:szCs w:val="24"/>
-          <w:lang w:val="en-US"/>
-        </w:rPr>
-        <w:t>sebuah</w:t>
-      </w:r>
-      <w:r>
-        <w:rPr>
-          <w:rFonts w:ascii="Times New Roman" w:hAnsi="Times New Roman" w:cs="Times New Roman"/>
-          <w:sz w:val="24"/>
-          <w:szCs w:val="24"/>
-          <w:lang w:val="en-US"/>
-        </w:rPr>
-        <w:t xml:space="preserve"> </w:t>
-      </w:r>
-      <w:r>
-        <w:rPr>
-          <w:rFonts w:ascii="Times New Roman" w:hAnsi="Times New Roman" w:cs="Times New Roman"/>
-          <w:sz w:val="24"/>
-          <w:szCs w:val="24"/>
-          <w:lang w:val="en-US"/>
-        </w:rPr>
-        <w:t>IDE</w:t>
-      </w:r>
-      <w:r>
-        <w:rPr>
-          <w:rFonts w:ascii="Times New Roman" w:hAnsi="Times New Roman" w:cs="Times New Roman"/>
-          <w:sz w:val="24"/>
-          <w:szCs w:val="24"/>
-          <w:lang w:val="en-US"/>
-        </w:rPr>
-        <w:t xml:space="preserve"> </w:t>
-      </w:r>
-      <w:r>
-        <w:rPr>
-          <w:rFonts w:ascii="Times New Roman" w:hAnsi="Times New Roman" w:cs="Times New Roman"/>
-          <w:sz w:val="24"/>
-          <w:szCs w:val="24"/>
-          <w:lang w:val="en-US"/>
-        </w:rPr>
-        <w:t>(</w:t>
-      </w:r>
-      <w:r>
-        <w:rPr>
-          <w:rFonts w:ascii="Times New Roman" w:hAnsi="Times New Roman" w:cs="Times New Roman"/>
-          <w:i/>
-          <w:sz w:val="24"/>
-          <w:szCs w:val="24"/>
-          <w:lang w:val="en-US"/>
-        </w:rPr>
-        <w:t>Integrated Development</w:t>
-      </w:r>
-      <w:r>
-        <w:rPr>
-          <w:rFonts w:ascii="Times New Roman" w:hAnsi="Times New Roman" w:cs="Times New Roman"/>
-          <w:i/>
-          <w:sz w:val="24"/>
-          <w:szCs w:val="24"/>
-          <w:lang w:val="en-US"/>
-        </w:rPr>
-        <w:t xml:space="preserve"> </w:t>
-      </w:r>
-      <w:r>
-        <w:rPr>
-          <w:rFonts w:ascii="Times New Roman" w:hAnsi="Times New Roman" w:cs="Times New Roman"/>
-          <w:i/>
-          <w:sz w:val="24"/>
-          <w:szCs w:val="24"/>
-          <w:lang w:val="en-US"/>
-        </w:rPr>
-        <w:t>Environment</w:t>
-      </w:r>
-      <w:r>
-        <w:rPr>
-          <w:rFonts w:ascii="Times New Roman" w:hAnsi="Times New Roman" w:cs="Times New Roman"/>
-          <w:sz w:val="24"/>
-          <w:szCs w:val="24"/>
-          <w:lang w:val="en-US"/>
-        </w:rPr>
-        <w:t>)</w:t>
-      </w:r>
-      <w:r>
-        <w:rPr>
-          <w:rFonts w:ascii="Times New Roman" w:hAnsi="Times New Roman" w:cs="Times New Roman"/>
-          <w:sz w:val="24"/>
-          <w:szCs w:val="24"/>
-          <w:lang w:val="en-US"/>
-        </w:rPr>
-        <w:t xml:space="preserve"> </w:t>
-      </w:r>
-      <w:r>
-        <w:rPr>
-          <w:rFonts w:ascii="Times New Roman" w:hAnsi="Times New Roman" w:cs="Times New Roman"/>
-          <w:sz w:val="24"/>
-          <w:szCs w:val="24"/>
-          <w:lang w:val="en-US"/>
-        </w:rPr>
-        <w:t>untuk</w:t>
-      </w:r>
-      <w:r>
-        <w:rPr>
-          <w:rFonts w:ascii="Times New Roman" w:hAnsi="Times New Roman" w:cs="Times New Roman"/>
-          <w:sz w:val="24"/>
-          <w:szCs w:val="24"/>
-          <w:lang w:val="en-US"/>
-        </w:rPr>
-        <w:t xml:space="preserve"> </w:t>
-      </w:r>
-      <w:r>
-        <w:rPr>
-          <w:rFonts w:ascii="Times New Roman" w:hAnsi="Times New Roman" w:cs="Times New Roman"/>
-          <w:sz w:val="24"/>
-          <w:szCs w:val="24"/>
-          <w:lang w:val="en-US"/>
-        </w:rPr>
-        <w:t>mengembangkan perangkat</w:t>
-      </w:r>
-      <w:r>
-        <w:rPr>
-          <w:rFonts w:ascii="Times New Roman" w:hAnsi="Times New Roman" w:cs="Times New Roman"/>
-          <w:sz w:val="24"/>
-          <w:szCs w:val="24"/>
-          <w:lang w:val="en-US"/>
-        </w:rPr>
-        <w:t xml:space="preserve"> </w:t>
-      </w:r>
-      <w:r>
-        <w:rPr>
-          <w:rFonts w:ascii="Times New Roman" w:hAnsi="Times New Roman" w:cs="Times New Roman"/>
-          <w:sz w:val="24"/>
-          <w:szCs w:val="24"/>
-          <w:lang w:val="en-US"/>
-        </w:rPr>
-        <w:t>lunak</w:t>
-      </w:r>
-      <w:r>
-        <w:rPr>
-          <w:rFonts w:ascii="Times New Roman" w:hAnsi="Times New Roman" w:cs="Times New Roman"/>
-          <w:sz w:val="24"/>
-          <w:szCs w:val="24"/>
-          <w:lang w:val="en-US"/>
-        </w:rPr>
-        <w:t xml:space="preserve"> </w:t>
-      </w:r>
-      <w:r>
-        <w:rPr>
-          <w:rFonts w:ascii="Times New Roman" w:hAnsi="Times New Roman" w:cs="Times New Roman"/>
-          <w:sz w:val="24"/>
-          <w:szCs w:val="24"/>
-          <w:lang w:val="en-US"/>
-        </w:rPr>
-        <w:t>dan</w:t>
-      </w:r>
-      <w:r>
-        <w:rPr>
-          <w:rFonts w:ascii="Times New Roman" w:hAnsi="Times New Roman" w:cs="Times New Roman"/>
-          <w:sz w:val="24"/>
-          <w:szCs w:val="24"/>
-          <w:lang w:val="en-US"/>
-        </w:rPr>
-        <w:t xml:space="preserve"> </w:t>
-      </w:r>
-      <w:r>
-        <w:rPr>
-          <w:rFonts w:ascii="Times New Roman" w:hAnsi="Times New Roman" w:cs="Times New Roman"/>
-          <w:sz w:val="24"/>
-          <w:szCs w:val="24"/>
-          <w:lang w:val="en-US"/>
-        </w:rPr>
-        <w:t>dapat</w:t>
-      </w:r>
-      <w:r>
-        <w:rPr>
-          <w:rFonts w:ascii="Times New Roman" w:hAnsi="Times New Roman" w:cs="Times New Roman"/>
-          <w:sz w:val="24"/>
-          <w:szCs w:val="24"/>
-          <w:lang w:val="en-US"/>
-        </w:rPr>
-        <w:t xml:space="preserve"> </w:t>
-      </w:r>
-      <w:r>
-        <w:rPr>
-          <w:rFonts w:ascii="Times New Roman" w:hAnsi="Times New Roman" w:cs="Times New Roman"/>
-          <w:sz w:val="24"/>
-          <w:szCs w:val="24"/>
-          <w:lang w:val="en-US"/>
-        </w:rPr>
-        <w:t>dijalankan</w:t>
-      </w:r>
-      <w:r>
-        <w:rPr>
-          <w:rFonts w:ascii="Times New Roman" w:hAnsi="Times New Roman" w:cs="Times New Roman"/>
-          <w:sz w:val="24"/>
-          <w:szCs w:val="24"/>
-          <w:lang w:val="en-US"/>
-        </w:rPr>
-        <w:t xml:space="preserve"> </w:t>
-      </w:r>
-      <w:r>
-        <w:rPr>
-          <w:rFonts w:ascii="Times New Roman" w:hAnsi="Times New Roman" w:cs="Times New Roman"/>
-          <w:sz w:val="24"/>
-          <w:szCs w:val="24"/>
-          <w:lang w:val="en-US"/>
-        </w:rPr>
-        <w:t>di</w:t>
-      </w:r>
-      <w:r>
-        <w:rPr>
-          <w:rFonts w:ascii="Times New Roman" w:hAnsi="Times New Roman" w:cs="Times New Roman"/>
-          <w:sz w:val="24"/>
-          <w:szCs w:val="24"/>
-          <w:lang w:val="en-US"/>
-        </w:rPr>
-        <w:t xml:space="preserve"> </w:t>
-      </w:r>
-      <w:r>
-        <w:rPr>
-          <w:rFonts w:ascii="Times New Roman" w:hAnsi="Times New Roman" w:cs="Times New Roman"/>
-          <w:sz w:val="24"/>
-          <w:szCs w:val="24"/>
-          <w:lang w:val="en-US"/>
-        </w:rPr>
-        <w:t>semua</w:t>
-      </w:r>
-      <w:r>
-        <w:rPr>
-          <w:rFonts w:ascii="Times New Roman" w:hAnsi="Times New Roman" w:cs="Times New Roman"/>
-          <w:sz w:val="24"/>
-          <w:szCs w:val="24"/>
-          <w:lang w:val="en-US"/>
-        </w:rPr>
-        <w:t xml:space="preserve"> </w:t>
-      </w:r>
-      <w:r>
-        <w:rPr>
-          <w:rFonts w:ascii="Times New Roman" w:hAnsi="Times New Roman" w:cs="Times New Roman"/>
-          <w:sz w:val="24"/>
-          <w:szCs w:val="24"/>
-          <w:lang w:val="en-US"/>
-        </w:rPr>
-        <w:t>platform.</w:t>
-      </w:r>
-      <w:r>
-        <w:rPr>
-          <w:rFonts w:ascii="Times New Roman" w:hAnsi="Times New Roman" w:cs="Times New Roman"/>
-          <w:sz w:val="24"/>
-          <w:szCs w:val="24"/>
-          <w:lang w:val="en-US"/>
-        </w:rPr>
-        <w:t xml:space="preserve"> </w:t>
-      </w:r>
-      <w:r>
-        <w:rPr>
-          <w:rFonts w:ascii="Times New Roman" w:hAnsi="Times New Roman" w:cs="Times New Roman"/>
-          <w:sz w:val="24"/>
-          <w:szCs w:val="24"/>
-          <w:lang w:val="en-US"/>
-        </w:rPr>
-        <w:t>Tampilan</w:t>
-      </w:r>
-      <w:r>
-        <w:rPr>
-          <w:rFonts w:ascii="Times New Roman" w:hAnsi="Times New Roman" w:cs="Times New Roman"/>
-          <w:sz w:val="24"/>
-          <w:szCs w:val="24"/>
-          <w:lang w:val="en-US"/>
-        </w:rPr>
-        <w:t xml:space="preserve"> </w:t>
-      </w:r>
-      <w:r>
-        <w:rPr>
-          <w:rFonts w:ascii="Times New Roman" w:hAnsi="Times New Roman" w:cs="Times New Roman"/>
-          <w:sz w:val="24"/>
-          <w:szCs w:val="24"/>
-          <w:lang w:val="en-US"/>
-        </w:rPr>
-        <w:t>dari</w:t>
-      </w:r>
-      <w:r>
-        <w:rPr>
-          <w:rFonts w:ascii="Times New Roman" w:hAnsi="Times New Roman" w:cs="Times New Roman"/>
-          <w:sz w:val="24"/>
-          <w:szCs w:val="24"/>
-          <w:lang w:val="en-US"/>
-        </w:rPr>
-        <w:t xml:space="preserve"> </w:t>
-      </w:r>
-      <w:r>
-        <w:rPr>
-          <w:rFonts w:ascii="Times New Roman" w:hAnsi="Times New Roman" w:cs="Times New Roman"/>
-          <w:i/>
-          <w:sz w:val="24"/>
-          <w:szCs w:val="24"/>
-          <w:lang w:val="en-US"/>
-        </w:rPr>
-        <w:t>Eclipse</w:t>
-      </w:r>
-      <w:r>
-        <w:rPr>
-          <w:rFonts w:ascii="Times New Roman" w:hAnsi="Times New Roman" w:cs="Times New Roman"/>
-          <w:sz w:val="24"/>
-          <w:szCs w:val="24"/>
-          <w:lang w:val="en-US"/>
-        </w:rPr>
-        <w:t xml:space="preserve"> </w:t>
-      </w:r>
-      <w:r>
-        <w:rPr>
-          <w:rFonts w:ascii="Times New Roman" w:hAnsi="Times New Roman" w:cs="Times New Roman"/>
-          <w:sz w:val="24"/>
-          <w:szCs w:val="24"/>
-          <w:lang w:val="en-US"/>
-        </w:rPr>
-        <w:t>dapat</w:t>
-      </w:r>
-      <w:r>
-        <w:rPr>
-          <w:rFonts w:ascii="Times New Roman" w:hAnsi="Times New Roman" w:cs="Times New Roman"/>
-          <w:sz w:val="24"/>
-          <w:szCs w:val="24"/>
-          <w:lang w:val="en-US"/>
-        </w:rPr>
-        <w:t xml:space="preserve"> </w:t>
-      </w:r>
-      <w:r>
-        <w:rPr>
-          <w:rFonts w:ascii="Times New Roman" w:hAnsi="Times New Roman" w:cs="Times New Roman"/>
-          <w:sz w:val="24"/>
-          <w:szCs w:val="24"/>
-          <w:lang w:val="en-US"/>
-        </w:rPr>
-        <w:t>dilihat</w:t>
-      </w:r>
-      <w:r>
-        <w:rPr>
-          <w:rFonts w:ascii="Times New Roman" w:hAnsi="Times New Roman" w:cs="Times New Roman"/>
-          <w:sz w:val="24"/>
-          <w:szCs w:val="24"/>
-          <w:lang w:val="en-US"/>
-        </w:rPr>
-        <w:t xml:space="preserve"> </w:t>
-      </w:r>
-      <w:r>
-        <w:rPr>
-          <w:rFonts w:ascii="Times New Roman" w:hAnsi="Times New Roman" w:cs="Times New Roman"/>
-          <w:sz w:val="24"/>
-          <w:szCs w:val="24"/>
-          <w:lang w:val="en-US"/>
-        </w:rPr>
-        <w:t>pada</w:t>
-      </w:r>
-      <w:r>
-        <w:rPr>
-          <w:rFonts w:ascii="Times New Roman" w:hAnsi="Times New Roman" w:cs="Times New Roman"/>
-          <w:sz w:val="24"/>
-          <w:szCs w:val="24"/>
-          <w:lang w:val="en-US"/>
-        </w:rPr>
-        <w:t xml:space="preserve"> G</w:t>
-      </w:r>
-      <w:r>
-        <w:rPr>
-          <w:rFonts w:ascii="Times New Roman" w:hAnsi="Times New Roman" w:cs="Times New Roman"/>
-          <w:sz w:val="24"/>
-          <w:szCs w:val="24"/>
-          <w:lang w:val="en-US"/>
-        </w:rPr>
-        <w:t>ambar</w:t>
-      </w:r>
-      <w:r>
-        <w:rPr>
-          <w:rFonts w:ascii="Times New Roman" w:hAnsi="Times New Roman" w:cs="Times New Roman"/>
-          <w:sz w:val="24"/>
-          <w:szCs w:val="24"/>
-          <w:lang w:val="en-US"/>
-        </w:rPr>
-        <w:t xml:space="preserve"> </w:t>
-      </w:r>
-      <w:r>
-        <w:rPr>
-          <w:rFonts w:ascii="Times New Roman" w:hAnsi="Times New Roman" w:cs="Times New Roman"/>
-          <w:sz w:val="24"/>
-          <w:szCs w:val="24"/>
-          <w:lang w:val="en-US"/>
-        </w:rPr>
-        <w:t>2.</w:t>
-      </w:r>
-      <w:r>
-        <w:rPr>
-          <w:rFonts w:ascii="Times New Roman" w:hAnsi="Times New Roman" w:cs="Times New Roman"/>
-          <w:sz w:val="24"/>
-          <w:szCs w:val="24"/>
-          <w:lang w:val="en-US"/>
-        </w:rPr>
-        <w:t xml:space="preserve"> </w:t>
-      </w:r>
-      <w:r>
-        <w:rPr>
-          <w:rFonts w:ascii="Times New Roman" w:hAnsi="Times New Roman" w:cs="Times New Roman"/>
-          <w:sz w:val="24"/>
-          <w:szCs w:val="24"/>
-          <w:lang w:val="en-US"/>
-        </w:rPr>
-        <w:t>Adapun</w:t>
-      </w:r>
-      <w:r>
-        <w:rPr>
-          <w:rFonts w:ascii="Times New Roman" w:hAnsi="Times New Roman" w:cs="Times New Roman"/>
-          <w:sz w:val="24"/>
-          <w:szCs w:val="24"/>
-          <w:lang w:val="en-US"/>
-        </w:rPr>
-        <w:t xml:space="preserve"> </w:t>
-      </w:r>
-      <w:r>
-        <w:rPr>
-          <w:rFonts w:ascii="Times New Roman" w:hAnsi="Times New Roman" w:cs="Times New Roman"/>
-          <w:sz w:val="24"/>
-          <w:szCs w:val="24"/>
-          <w:lang w:val="en-US"/>
-        </w:rPr>
-        <w:t>tiga</w:t>
-      </w:r>
-      <w:r>
-        <w:rPr>
-          <w:rFonts w:ascii="Times New Roman" w:hAnsi="Times New Roman" w:cs="Times New Roman"/>
-          <w:sz w:val="24"/>
-          <w:szCs w:val="24"/>
-          <w:lang w:val="en-US"/>
-        </w:rPr>
-        <w:t xml:space="preserve"> </w:t>
-      </w:r>
-      <w:r>
-        <w:rPr>
-          <w:rFonts w:ascii="Times New Roman" w:hAnsi="Times New Roman" w:cs="Times New Roman"/>
-          <w:sz w:val="24"/>
-          <w:szCs w:val="24"/>
-          <w:lang w:val="en-US"/>
-        </w:rPr>
-        <w:t>sifat</w:t>
-      </w:r>
-      <w:r>
-        <w:rPr>
-          <w:rFonts w:ascii="Times New Roman" w:hAnsi="Times New Roman" w:cs="Times New Roman"/>
-          <w:sz w:val="24"/>
-          <w:szCs w:val="24"/>
-          <w:lang w:val="en-US"/>
-        </w:rPr>
-        <w:t xml:space="preserve"> </w:t>
-      </w:r>
-      <w:r>
-        <w:rPr>
-          <w:rFonts w:ascii="Times New Roman" w:hAnsi="Times New Roman" w:cs="Times New Roman"/>
-          <w:sz w:val="24"/>
-          <w:szCs w:val="24"/>
-          <w:lang w:val="en-US"/>
-        </w:rPr>
-        <w:t>dari</w:t>
-      </w:r>
-      <w:r>
-        <w:rPr>
-          <w:rFonts w:ascii="Times New Roman" w:hAnsi="Times New Roman" w:cs="Times New Roman"/>
-          <w:sz w:val="24"/>
-          <w:szCs w:val="24"/>
-          <w:lang w:val="en-US"/>
-        </w:rPr>
-        <w:t xml:space="preserve"> </w:t>
-      </w:r>
-      <w:r>
-        <w:rPr>
-          <w:rFonts w:ascii="Times New Roman" w:hAnsi="Times New Roman" w:cs="Times New Roman"/>
-          <w:i/>
-          <w:sz w:val="24"/>
-          <w:szCs w:val="24"/>
-          <w:lang w:val="en-US"/>
-        </w:rPr>
-        <w:t>Eclipse</w:t>
-      </w:r>
-      <w:r>
-        <w:rPr>
-          <w:rFonts w:ascii="Times New Roman" w:hAnsi="Times New Roman" w:cs="Times New Roman"/>
-          <w:sz w:val="24"/>
-          <w:szCs w:val="24"/>
-          <w:lang w:val="en-US"/>
-        </w:rPr>
-        <w:t xml:space="preserve"> </w:t>
-      </w:r>
-      <w:r>
-        <w:rPr>
-          <w:rFonts w:ascii="Times New Roman" w:hAnsi="Times New Roman" w:cs="Times New Roman"/>
-          <w:sz w:val="24"/>
-          <w:szCs w:val="24"/>
-          <w:lang w:val="en-US"/>
-        </w:rPr>
-        <w:t>adalah</w:t>
-      </w:r>
-      <w:r>
-        <w:rPr>
-          <w:rFonts w:ascii="Times New Roman" w:hAnsi="Times New Roman" w:cs="Times New Roman"/>
-          <w:sz w:val="24"/>
-          <w:szCs w:val="24"/>
-          <w:lang w:val="en-US"/>
-        </w:rPr>
-        <w:t xml:space="preserve"> </w:t>
-      </w:r>
-      <w:r>
-        <w:rPr>
-          <w:rFonts w:ascii="Times New Roman" w:hAnsi="Times New Roman" w:cs="Times New Roman"/>
-          <w:sz w:val="24"/>
-          <w:szCs w:val="24"/>
-          <w:lang w:val="en-US"/>
-        </w:rPr>
-        <w:t>sebagai</w:t>
-      </w:r>
-      <w:r>
-        <w:rPr>
-          <w:rFonts w:ascii="Times New Roman" w:hAnsi="Times New Roman" w:cs="Times New Roman"/>
-          <w:sz w:val="24"/>
-          <w:szCs w:val="24"/>
-          <w:lang w:val="en-US"/>
-        </w:rPr>
-        <w:t xml:space="preserve"> </w:t>
-      </w:r>
-      <w:r>
-        <w:rPr>
-          <w:rFonts w:ascii="Times New Roman" w:hAnsi="Times New Roman" w:cs="Times New Roman"/>
-          <w:sz w:val="24"/>
-          <w:szCs w:val="24"/>
-          <w:lang w:val="en-US"/>
-        </w:rPr>
-        <w:t>berikut.</w:t>
-      </w:r>
+        <w:t>Sekarang, siapapun yang memiliki pengetahuan tentang HTML, CSS, dan JavaScript dapat membangun aplikasi mobile (Hybrid Mobile Apps). Salah satu keuntungan utama menggunakan teknologi web untuk membangun aplikasi Anda adalah Portabilitas. Menggunakan packager/compiler, seperti PhoneGap/Cordova, Anda akan dapat mendistribusikan aplikasi Anda pada banyak platform yang berbeda.</w:t>
+      </w:r>
+    </w:p>
+    <w:p>
+      <w:pPr>
+        <w:pStyle w:val="ListParagraph"/>
+        <w:spacing w:after="0" w:line="360" w:lineRule="auto"/>
+        <w:ind w:left="567" w:firstLine="426"/>
+        <w:jc w:val="both"/>
+        <w:rPr>
+          <w:rFonts w:ascii="Times New Roman" w:hAnsi="Times New Roman" w:cs="Times New Roman"/>
+          <w:sz w:val="24"/>
+          <w:szCs w:val="24"/>
+          <w:lang w:val="en-US"/>
+        </w:rPr>
+      </w:pPr>
+    </w:p>
+    <w:p>
+      <w:pPr>
+        <w:pStyle w:val="ListParagraph"/>
+        <w:spacing w:after="0" w:line="360" w:lineRule="auto"/>
+        <w:ind w:left="567" w:firstLine="426"/>
+        <w:jc w:val="both"/>
+        <w:rPr>
+          <w:rFonts w:ascii="Times New Roman" w:hAnsi="Times New Roman" w:cs="Times New Roman"/>
+          <w:sz w:val="24"/>
+          <w:szCs w:val="24"/>
+          <w:lang w:val="en-US"/>
+        </w:rPr>
+      </w:pPr>
+      <w:r>
+        <w:rPr>
+          <w:rFonts w:ascii="Times New Roman" w:hAnsi="Times New Roman" w:cs="Times New Roman"/>
+          <w:sz w:val="24"/>
+          <w:szCs w:val="24"/>
+          <w:lang w:val="en-US"/>
+        </w:rPr>
+        <w:lastRenderedPageBreak/>
+        <w:t>Ionic Framework adalah salah satu framework yang dibuat dengan khusus dan fokus untuk membantu proses pembuatan aplikasi mobile (Hybrid Mobile Apps). Dibuat dan di-maintain oleh para designer dan developer yang memiliki passion tentang teknologi web. Dengan memanfaatkan keunggulan AngularJS, Ionic mampu membuat proses development mobile app dengan HTML5 menjadi lebih mudah dan menakjubkan.</w:t>
+      </w:r>
+      <w:bookmarkStart w:id="0" w:name="_GoBack"/>
+      <w:bookmarkEnd w:id="0"/>
       <w:r>
         <w:rPr>
           <w:rFonts w:ascii="Times New Roman" w:hAnsi="Times New Roman" w:cs="Times New Roman"/>
@@ -7974,7 +7460,6 @@
           <w:szCs w:val="24"/>
           <w:lang w:val="en-US"/>
         </w:rPr>
-        <w:lastRenderedPageBreak/>
         <w:t>MySQL</w:t>
       </w:r>
       <w:r>
@@ -8642,6 +8127,7 @@
           <w:sz w:val="24"/>
           <w:szCs w:val="24"/>
         </w:rPr>
+        <w:lastRenderedPageBreak/>
         <w:t>PHP  merupakan  bahasa  pemrograman  yang berjalan pada sisi server sehingga PHP disebut juga</w:t>
       </w:r>
       <w:r>
@@ -8713,7 +8199,6 @@
           <w:noProof/>
           <w:lang w:val="en-US"/>
         </w:rPr>
-        <w:lastRenderedPageBreak/>
         <w:drawing>
           <wp:inline distT="0" distB="0" distL="0" distR="0" wp14:anchorId="6627B1A2" wp14:editId="1BD6732A">
             <wp:extent cx="3421774" cy="2428875"/>
@@ -9321,6 +8806,7 @@
           <w:sz w:val="24"/>
           <w:szCs w:val="24"/>
         </w:rPr>
+        <w:lastRenderedPageBreak/>
         <w:t>Client Server</w:t>
       </w:r>
       <w:r>
@@ -9468,7 +8954,6 @@
           <w:szCs w:val="24"/>
           <w:lang w:val="en-US"/>
         </w:rPr>
-        <w:lastRenderedPageBreak/>
         <w:drawing>
           <wp:inline distT="0" distB="0" distL="0" distR="0" wp14:anchorId="0D0CC789" wp14:editId="3E4F8BDE">
             <wp:extent cx="3543300" cy="1467668"/>
@@ -9930,6 +9415,7 @@
           <w:szCs w:val="24"/>
           <w:lang w:val="en-US"/>
         </w:rPr>
+        <w:lastRenderedPageBreak/>
         <w:t>BAB III</w:t>
       </w:r>
     </w:p>
@@ -9992,7 +9478,6 @@
           <w:sz w:val="24"/>
           <w:szCs w:val="24"/>
         </w:rPr>
-        <w:lastRenderedPageBreak/>
         <w:t>Objek Penelitian</w:t>
       </w:r>
     </w:p>
@@ -10528,16 +10013,7 @@
           <w:szCs w:val="24"/>
           <w:lang w:val="en-US"/>
         </w:rPr>
-        <w:t>menggambarkan hal-hal penting dari sistem informasi yang akan datang. Prototipe sistem informasi bukanlah merupakan sesuatu yang lengkap, tetapi sesuatu yang harus dimodifikasi kembali, dikembangkan, ditambahkan atau digabungkan dengan sistem informasi yang lain bila perlu.</w:t>
-      </w:r>
-      <w:r>
-        <w:rPr>
-          <w:rFonts w:ascii="Times New Roman" w:hAnsi="Times New Roman" w:cs="Times New Roman"/>
-          <w:sz w:val="24"/>
-          <w:szCs w:val="24"/>
-          <w:lang w:val="en-US"/>
-        </w:rPr>
-        <w:t xml:space="preserve"> Menurut Pressman (2002), tahap-tahap dalam pengembangan sistem dengan </w:t>
+        <w:t xml:space="preserve">menggambarkan hal-hal penting dari sistem informasi yang akan datang. Prototipe sistem informasi bukanlah merupakan sesuatu yang lengkap, tetapi sesuatu yang harus </w:t>
       </w:r>
       <w:r>
         <w:rPr>
@@ -10547,7 +10023,16 @@
           <w:lang w:val="en-US"/>
         </w:rPr>
         <w:lastRenderedPageBreak/>
-        <w:t xml:space="preserve">menggunakan metode </w:t>
+        <w:t>dimodifikasi kembali, dikembangkan, ditambahkan atau digabungkan dengan sistem informasi yang lain bila perlu.</w:t>
+      </w:r>
+      <w:r>
+        <w:rPr>
+          <w:rFonts w:ascii="Times New Roman" w:hAnsi="Times New Roman" w:cs="Times New Roman"/>
+          <w:sz w:val="24"/>
+          <w:szCs w:val="24"/>
+          <w:lang w:val="en-US"/>
+        </w:rPr>
+        <w:t xml:space="preserve"> Menurut Pressman (2002), tahap-tahap dalam pengembangan sistem dengan menggunakan metode </w:t>
       </w:r>
       <w:r>
         <w:rPr>
@@ -11129,18 +10614,7 @@
           <w:szCs w:val="24"/>
           <w:lang w:val="en-US"/>
         </w:rPr>
-        <w:t xml:space="preserve">Shahbudin, F.E. &amp; Chua. 2013. Design Patterns for Defeloping High Efficiency </w:t>
-      </w:r>
-      <w:bookmarkStart w:id="0" w:name="_GoBack"/>
-      <w:bookmarkEnd w:id="0"/>
-      <w:r>
-        <w:rPr>
-          <w:rFonts w:ascii="Times New Roman" w:hAnsi="Times New Roman" w:cs="Times New Roman"/>
-          <w:sz w:val="24"/>
-          <w:szCs w:val="24"/>
-          <w:lang w:val="en-US"/>
-        </w:rPr>
-        <w:t xml:space="preserve">Mobile Application. </w:t>
+        <w:t xml:space="preserve">Shahbudin, F.E. &amp; Chua. 2013. Design Patterns for Defeloping High Efficiency Mobile Application. </w:t>
       </w:r>
       <w:r>
         <w:rPr>
@@ -11795,7 +11269,7 @@
           <w:rPr>
             <w:noProof/>
           </w:rPr>
-          <w:t>13</w:t>
+          <w:t>9</w:t>
         </w:r>
         <w:r>
           <w:rPr>
@@ -14377,7 +13851,7 @@
 </file>
 
 <file path=customXml/itemProps1.xml><?xml version="1.0" encoding="utf-8"?>
-<ds:datastoreItem xmlns:ds="http://schemas.openxmlformats.org/officeDocument/2006/customXml" ds:itemID="{8F16630A-127E-41B1-A9B2-3E156AC5C77E}">
+<ds:datastoreItem xmlns:ds="http://schemas.openxmlformats.org/officeDocument/2006/customXml" ds:itemID="{D9317C56-B7FF-4F96-9BC7-4BE000708412}">
   <ds:schemaRefs>
     <ds:schemaRef ds:uri="http://schemas.openxmlformats.org/officeDocument/2006/bibliography"/>
   </ds:schemaRefs>

--- a/Proposal-Skripsi.docx
+++ b/Proposal-Skripsi.docx
@@ -7386,8 +7386,6 @@
         <w:lastRenderedPageBreak/>
         <w:t>Ionic Framework adalah salah satu framework yang dibuat dengan khusus dan fokus untuk membantu proses pembuatan aplikasi mobile (Hybrid Mobile Apps). Dibuat dan di-maintain oleh para designer dan developer yang memiliki passion tentang teknologi web. Dengan memanfaatkan keunggulan AngularJS, Ionic mampu membuat proses development mobile app dengan HTML5 menjadi lebih mudah dan menakjubkan.</w:t>
       </w:r>
-      <w:bookmarkStart w:id="0" w:name="_GoBack"/>
-      <w:bookmarkEnd w:id="0"/>
       <w:r>
         <w:rPr>
           <w:rFonts w:ascii="Times New Roman" w:hAnsi="Times New Roman" w:cs="Times New Roman"/>
@@ -10032,7 +10030,27 @@
           <w:szCs w:val="24"/>
           <w:lang w:val="en-US"/>
         </w:rPr>
-        <w:t xml:space="preserve"> Menurut Pressman (2002), tahap-tahap dalam pengembangan sistem dengan menggunakan metode </w:t>
+        <w:t xml:space="preserve"> Menurut Pressman (2002), </w:t>
+      </w:r>
+      <w:r>
+        <w:rPr>
+          <w:rFonts w:ascii="Times New Roman" w:hAnsi="Times New Roman" w:cs="Times New Roman"/>
+          <w:sz w:val="24"/>
+          <w:szCs w:val="24"/>
+          <w:lang w:val="en-US"/>
+        </w:rPr>
+        <w:t xml:space="preserve">sembarangan ajah ini orang </w:t>
+      </w:r>
+      <w:bookmarkStart w:id="0" w:name="_GoBack"/>
+      <w:bookmarkEnd w:id="0"/>
+      <w:r>
+        <w:rPr>
+          <w:rFonts w:ascii="Times New Roman" w:hAnsi="Times New Roman" w:cs="Times New Roman"/>
+          <w:sz w:val="24"/>
+          <w:szCs w:val="24"/>
+          <w:lang w:val="en-US"/>
+        </w:rPr>
+        <w:t xml:space="preserve">tahap-tahap dalam pengembangan sistem dengan menggunakan metode </w:t>
       </w:r>
       <w:r>
         <w:rPr>
@@ -11269,7 +11287,7 @@
           <w:rPr>
             <w:noProof/>
           </w:rPr>
-          <w:t>9</w:t>
+          <w:t>10</w:t>
         </w:r>
         <w:r>
           <w:rPr>
@@ -13851,7 +13869,7 @@
 </file>
 
 <file path=customXml/itemProps1.xml><?xml version="1.0" encoding="utf-8"?>
-<ds:datastoreItem xmlns:ds="http://schemas.openxmlformats.org/officeDocument/2006/customXml" ds:itemID="{D9317C56-B7FF-4F96-9BC7-4BE000708412}">
+<ds:datastoreItem xmlns:ds="http://schemas.openxmlformats.org/officeDocument/2006/customXml" ds:itemID="{E5C2B5EC-0095-4CE4-BCFD-736E5ECB6006}">
   <ds:schemaRefs>
     <ds:schemaRef ds:uri="http://schemas.openxmlformats.org/officeDocument/2006/bibliography"/>
   </ds:schemaRefs>
